--- a/王娟/论证、立项与启动/7.产品构思.docx
+++ b/王娟/论证、立项与启动/7.产品构思.docx
@@ -108,17 +108,7 @@
           <w:sz w:val="24"/>
           <w:szCs w:val="24"/>
         </w:rPr>
-        <w:t>次宿</w:t>
-      </w:r>
-      <w:bookmarkStart w:id="0" w:name="_GoBack"/>
-      <w:bookmarkEnd w:id="0"/>
-      <w:r>
-        <w:rPr>
-          <w:rFonts w:hint="eastAsia"/>
-          <w:sz w:val="24"/>
-          <w:szCs w:val="24"/>
-        </w:rPr>
-        <w:t>舍，男生可能东西少，搬宿舍就不算麻烦，但是对于女生来说，这简直就是一次灾难：</w:t>
+        <w:t>次宿舍，男生可能东西少，搬宿舍就不算麻烦，但是对于女生来说，这简直就是一次灾难：</w:t>
       </w:r>
       <w:r>
         <w:rPr>
@@ -959,7 +949,23 @@
           <w:sz w:val="24"/>
           <w:szCs w:val="28"/>
         </w:rPr>
-        <w:t>IT技术专家：快速架构和实现产品，同时确保对未来快速增长交易量及灵活变化的商品展示的支持。</w:t>
+        <w:t>项目经理</w:t>
+      </w:r>
+      <w:r>
+        <w:rPr>
+          <w:rFonts w:hint="eastAsia"/>
+          <w:sz w:val="24"/>
+          <w:szCs w:val="28"/>
+        </w:rPr>
+        <w:t>：</w:t>
+      </w:r>
+      <w:r>
+        <w:rPr>
+          <w:rFonts w:hint="eastAsia"/>
+          <w:sz w:val="24"/>
+          <w:szCs w:val="28"/>
+        </w:rPr>
+        <w:t>完成测试计划、测试报告，负责资源调度、项目章程等，为项目团队提供支持。</w:t>
       </w:r>
     </w:p>
     <w:p>
@@ -971,6 +977,8 @@
           <w:szCs w:val="24"/>
         </w:rPr>
       </w:pPr>
+      <w:bookmarkStart w:id="0" w:name="_GoBack"/>
+      <w:bookmarkEnd w:id="0"/>
       <w:r>
         <w:rPr>
           <w:rFonts w:hint="eastAsia"/>
@@ -2125,24 +2133,6 @@
           </w:p>
         </w:tc>
       </w:tr>
-    </w:tbl>
-    <w:tbl>
-      <w:tblPr>
-        <w:tblStyle w:val="a"/>
-        <w:tblW w:w="10402" w:type="dxa"/>
-        <w:tblInd w:w="-1045" w:type="dxa"/>
-        <w:tblLayout w:type="fixed"/>
-        <w:tblLook w:val="04A0" w:firstRow="1" w:lastRow="0" w:firstColumn="1" w:lastColumn="0" w:noHBand="0" w:noVBand="1"/>
-      </w:tblPr>
-      <w:tblGrid>
-        <w:gridCol w:w="1583"/>
-        <w:gridCol w:w="1417"/>
-        <w:gridCol w:w="1559"/>
-        <w:gridCol w:w="1276"/>
-        <w:gridCol w:w="1559"/>
-        <w:gridCol w:w="1196"/>
-        <w:gridCol w:w="1812"/>
-      </w:tblGrid>
       <w:tr>
         <w:trPr>
           <w:trHeight w:val="390"/>
@@ -5356,23 +5346,6 @@
           </w:p>
         </w:tc>
       </w:tr>
-    </w:tbl>
-    <w:tbl>
-      <w:tblPr>
-        <w:tblW w:w="10402" w:type="dxa"/>
-        <w:tblInd w:w="-1045" w:type="dxa"/>
-        <w:tblLayout w:type="fixed"/>
-        <w:tblLook w:val="04A0" w:firstRow="1" w:lastRow="0" w:firstColumn="1" w:lastColumn="0" w:noHBand="0" w:noVBand="1"/>
-      </w:tblPr>
-      <w:tblGrid>
-        <w:gridCol w:w="1583"/>
-        <w:gridCol w:w="1417"/>
-        <w:gridCol w:w="1559"/>
-        <w:gridCol w:w="1276"/>
-        <w:gridCol w:w="1559"/>
-        <w:gridCol w:w="1196"/>
-        <w:gridCol w:w="1812"/>
-      </w:tblGrid>
       <w:tr>
         <w:trPr>
           <w:trHeight w:val="390"/>
@@ -6611,9 +6584,6 @@
     <w:p>
       <w:pPr>
         <w:ind w:firstLineChars="0" w:firstLine="0"/>
-        <w:rPr>
-          <w:rFonts w:hint="eastAsia"/>
-        </w:rPr>
       </w:pPr>
     </w:p>
     <w:p>
@@ -6621,7 +6591,6 @@
         <w:pStyle w:val="a7"/>
         <w:ind w:left="620" w:firstLineChars="0" w:firstLine="0"/>
         <w:rPr>
-          <w:rFonts w:hint="eastAsia"/>
           <w:sz w:val="24"/>
           <w:szCs w:val="24"/>
         </w:rPr>
@@ -7686,7 +7655,7 @@
       </w:pPr>
     </w:pPrDefault>
   </w:docDefaults>
-  <w:latentStyles w:defLockedState="0" w:defUIPriority="99" w:defSemiHidden="0" w:defUnhideWhenUsed="0" w:defQFormat="0" w:count="375">
+  <w:latentStyles w:defLockedState="0" w:defUIPriority="99" w:defSemiHidden="0" w:defUnhideWhenUsed="0" w:defQFormat="0" w:count="376">
     <w:lsdException w:name="Normal" w:uiPriority="0" w:qFormat="1"/>
     <w:lsdException w:name="heading 1" w:uiPriority="9" w:qFormat="1"/>
     <w:lsdException w:name="heading 2" w:semiHidden="1" w:uiPriority="9" w:unhideWhenUsed="1" w:qFormat="1"/>
@@ -7792,7 +7761,6 @@
     <w:lsdException w:name="HTML Sample" w:semiHidden="1" w:unhideWhenUsed="1"/>
     <w:lsdException w:name="HTML Typewriter" w:semiHidden="1" w:unhideWhenUsed="1"/>
     <w:lsdException w:name="HTML Variable" w:semiHidden="1" w:unhideWhenUsed="1"/>
-    <w:lsdException w:name="Normal Table" w:semiHidden="1" w:unhideWhenUsed="1"/>
     <w:lsdException w:name="annotation subject" w:semiHidden="1" w:unhideWhenUsed="1"/>
     <w:lsdException w:name="No List" w:semiHidden="1" w:unhideWhenUsed="1"/>
     <w:lsdException w:name="Outline List 1" w:semiHidden="1" w:unhideWhenUsed="1"/>
@@ -7839,10 +7807,8 @@
     <w:lsdException w:name="Table Subtle 2" w:semiHidden="1" w:unhideWhenUsed="1"/>
     <w:lsdException w:name="Table Web 1" w:semiHidden="1" w:unhideWhenUsed="1"/>
     <w:lsdException w:name="Table Web 2" w:semiHidden="1" w:unhideWhenUsed="1"/>
-    <w:lsdException w:name="Table Web 3" w:semiHidden="1" w:unhideWhenUsed="1"/>
     <w:lsdException w:name="Balloon Text" w:semiHidden="1" w:unhideWhenUsed="1"/>
     <w:lsdException w:name="Table Grid" w:uiPriority="39"/>
-    <w:lsdException w:name="Table Theme" w:semiHidden="1" w:unhideWhenUsed="1"/>
     <w:lsdException w:name="Placeholder Text" w:semiHidden="1"/>
     <w:lsdException w:name="No Spacing" w:uiPriority="1" w:qFormat="1"/>
     <w:lsdException w:name="Light Shading" w:uiPriority="60"/>
@@ -8062,6 +8028,7 @@
     <w:lsdException w:name="Smart Hyperlink" w:semiHidden="1" w:unhideWhenUsed="1"/>
     <w:lsdException w:name="Hashtag" w:semiHidden="1" w:unhideWhenUsed="1"/>
     <w:lsdException w:name="Unresolved Mention" w:semiHidden="1" w:unhideWhenUsed="1"/>
+    <w:lsdException w:name="Smart Link" w:semiHidden="1" w:unhideWhenUsed="1"/>
   </w:latentStyles>
   <w:style w:type="paragraph" w:default="1" w:styleId="a">
     <w:name w:val="Normal"/>
